--- a/test_results/nfc_test_cpu.docx
+++ b/test_results/nfc_test_cpu.docx
@@ -3,7 +3,6 @@
 <w:document xmlns:wpc="http://schemas.microsoft.com/office/word/2010/wordprocessingCanvas" xmlns:mc="http://schemas.openxmlformats.org/markup-compatibility/2006" xmlns:o="urn:schemas-microsoft-com:office:office" xmlns:r="http://schemas.openxmlformats.org/officeDocument/2006/relationships" xmlns:m="http://schemas.openxmlformats.org/officeDocument/2006/math" xmlns:v="urn:schemas-microsoft-com:vml" xmlns:wp14="http://schemas.microsoft.com/office/word/2010/wordprocessingDrawing" xmlns:wp="http://schemas.openxmlformats.org/drawingml/2006/wordprocessingDrawing" xmlns:w10="urn:schemas-microsoft-com:office:word" xmlns:w="http://schemas.openxmlformats.org/wordprocessingml/2006/main" xmlns:w14="http://schemas.microsoft.com/office/word/2010/wordml" xmlns:wpg="http://schemas.microsoft.com/office/word/2010/wordprocessingGroup" xmlns:wpi="http://schemas.microsoft.com/office/word/2010/wordprocessingInk" xmlns:wne="http://schemas.microsoft.com/office/word/2006/wordml" xmlns:wps="http://schemas.microsoft.com/office/word/2010/wordprocessingShape" mc:Ignorable="w14 wp14">
   <w:body>
     <w:p>
-      <w:bookmarkStart w:id="0" w:name="_GoBack"/>
       <w:r>
         <w:rPr>
           <w:noProof/>
@@ -82,7 +81,6 @@
           </mc:Fallback>
         </mc:AlternateContent>
       </w:r>
-      <w:bookmarkEnd w:id="0"/>
       <w:r>
         <w:rPr>
           <w:noProof/>
@@ -518,6 +516,8 @@
           </wp:inline>
         </w:drawing>
       </w:r>
+      <w:bookmarkStart w:id="0" w:name="_GoBack"/>
+      <w:bookmarkEnd w:id="0"/>
     </w:p>
     <w:sectPr>
       <w:pgSz w:w="11906" w:h="16838"/>
@@ -1169,11 +1169,11 @@
         </c:dLbls>
         <c:marker val="1"/>
         <c:smooth val="0"/>
-        <c:axId val="69065728"/>
-        <c:axId val="69997696"/>
+        <c:axId val="126657280"/>
+        <c:axId val="126659200"/>
       </c:lineChart>
       <c:catAx>
-        <c:axId val="69065728"/>
+        <c:axId val="126657280"/>
         <c:scaling>
           <c:orientation val="minMax"/>
         </c:scaling>
@@ -1190,7 +1190,7 @@
                 </a:pPr>
                 <a:r>
                   <a:rPr lang="en-US"/>
-                  <a:t>Timeline</a:t>
+                  <a:t>Timeline [s]</a:t>
                 </a:r>
               </a:p>
             </c:rich>
@@ -1201,7 +1201,7 @@
         <c:majorTickMark val="out"/>
         <c:minorTickMark val="none"/>
         <c:tickLblPos val="nextTo"/>
-        <c:crossAx val="69997696"/>
+        <c:crossAx val="126659200"/>
         <c:crosses val="autoZero"/>
         <c:auto val="1"/>
         <c:lblAlgn val="ctr"/>
@@ -1209,7 +1209,7 @@
         <c:noMultiLvlLbl val="0"/>
       </c:catAx>
       <c:valAx>
-        <c:axId val="69997696"/>
+        <c:axId val="126659200"/>
         <c:scaling>
           <c:orientation val="minMax"/>
         </c:scaling>
@@ -1238,7 +1238,7 @@
         <c:majorTickMark val="out"/>
         <c:minorTickMark val="none"/>
         <c:tickLblPos val="nextTo"/>
-        <c:crossAx val="69065728"/>
+        <c:crossAx val="126657280"/>
         <c:crosses val="autoZero"/>
         <c:crossBetween val="between"/>
       </c:valAx>
@@ -1543,7 +1543,7 @@
 </file>
 
 <file path=customXml/itemProps1.xml><?xml version="1.0" encoding="utf-8"?>
-<ds:datastoreItem xmlns:ds="http://schemas.openxmlformats.org/officeDocument/2006/customXml" ds:itemID="{8F1D6023-61EB-44D2-A01E-D82DA6C88DD0}">
+<ds:datastoreItem xmlns:ds="http://schemas.openxmlformats.org/officeDocument/2006/customXml" ds:itemID="{87BD189B-7611-417D-AB34-7F734CB2D33C}">
   <ds:schemaRefs>
     <ds:schemaRef ds:uri="http://schemas.openxmlformats.org/officeDocument/2006/bibliography"/>
   </ds:schemaRefs>
